--- a/Taller_1_v2.docx
+++ b/Taller_1_v2.docx
@@ -2553,7 +2553,106 @@
           <w:bCs/>
           <w:b/>
         </w:rPr>
-        <w:t xml:space="preserve">Para el caso de la variable Region se puede identificar que las region de City of Santiago (n= 960) es la que tuvo mayor participación en las votaciones, seguida por la región sur (n=718) y la región center (n=600)</w:t>
+        <w:t xml:space="preserve">Para el caso de la variable cualitativa nominal</w:t>
+      </w:r>
+      <w:r>
+        <w:rPr>
+          <w:bCs/>
+          <w:b/>
+        </w:rPr>
+        <w:t xml:space="preserve"> </w:t>
+      </w:r>
+      <w:r>
+        <w:rPr>
+          <w:iCs/>
+          <w:i/>
+          <w:bCs/>
+          <w:b/>
+        </w:rPr>
+        <w:t xml:space="preserve">Region</w:t>
+      </w:r>
+      <w:r>
+        <w:rPr>
+          <w:bCs/>
+          <w:b/>
+        </w:rPr>
+        <w:t xml:space="preserve">, se puede identificar que la región de</w:t>
+      </w:r>
+      <w:r>
+        <w:rPr>
+          <w:bCs/>
+          <w:b/>
+        </w:rPr>
+        <w:t xml:space="preserve"> </w:t>
+      </w:r>
+      <w:r>
+        <w:rPr>
+          <w:iCs/>
+          <w:i/>
+          <w:bCs/>
+          <w:b/>
+        </w:rPr>
+        <w:t xml:space="preserve">City of Santiago (n= 960)</w:t>
+      </w:r>
+      <w:r>
+        <w:rPr>
+          <w:bCs/>
+          <w:b/>
+        </w:rPr>
+        <w:t xml:space="preserve"> </w:t>
+      </w:r>
+      <w:r>
+        <w:rPr>
+          <w:bCs/>
+          <w:b/>
+        </w:rPr>
+        <w:t xml:space="preserve">es la que tuvo mayor participación en las votaciones, seguida por las regiones</w:t>
+      </w:r>
+      <w:r>
+        <w:rPr>
+          <w:bCs/>
+          <w:b/>
+        </w:rPr>
+        <w:t xml:space="preserve"> </w:t>
+      </w:r>
+      <w:r>
+        <w:rPr>
+          <w:iCs/>
+          <w:i/>
+          <w:bCs/>
+          <w:b/>
+        </w:rPr>
+        <w:t xml:space="preserve">Sur (n=718)</w:t>
+      </w:r>
+      <w:r>
+        <w:rPr>
+          <w:bCs/>
+          <w:b/>
+        </w:rPr>
+        <w:t xml:space="preserve"> </w:t>
+      </w:r>
+      <w:r>
+        <w:rPr>
+          <w:bCs/>
+          <w:b/>
+        </w:rPr>
+        <w:t xml:space="preserve">y</w:t>
+      </w:r>
+      <w:r>
+        <w:rPr>
+          <w:bCs/>
+          <w:b/>
+        </w:rPr>
+        <w:t xml:space="preserve"> </w:t>
+      </w:r>
+      <w:r>
+        <w:rPr>
+          <w:iCs/>
+          <w:i/>
+          <w:bCs/>
+          <w:b/>
+        </w:rPr>
+        <w:t xml:space="preserve">Center (n=600)</w:t>
       </w:r>
     </w:p>
     <w:p>
@@ -2641,7 +2740,7 @@
           <w:bCs/>
           <w:b/>
         </w:rPr>
-        <w:t xml:space="preserve">Para el caso de la variable cualitativa sexo pudemos observar que la proporsión de votantes hombres y mujeres es muy similar con una leve proporsión mayor en participación de mujeres</w:t>
+        <w:t xml:space="preserve">Para el caso de la variable cualitativa sexo pudemos observar que la proporción de votantes hombres y mujeres es muy similar con una leve diferencia de mayor participación por parte de las mujeres</w:t>
       </w:r>
     </w:p>
     <w:p>
